--- a/Titles.docx
+++ b/Titles.docx
@@ -1058,14 +1058,7 @@
           <w:szCs w:val="40"/>
         </w:rPr>
         <w:lastRenderedPageBreak/>
-        <w:t>Курсовая</w:t>
-      </w:r>
-      <w:r>
-        <w:rPr>
-          <w:sz w:val="40"/>
-          <w:szCs w:val="40"/>
-        </w:rPr>
-        <w:t xml:space="preserve"> работа по численным методам</w:t>
+        <w:t>Курсовая работа по численным методам</w:t>
       </w:r>
       <w:r>
         <w:rPr>
@@ -1073,30 +1066,35 @@
           <w:szCs w:val="40"/>
         </w:rPr>
         <w:br/>
-        <w:t>№7 «</w:t>
-      </w:r>
-      <w:r>
-        <w:rPr>
-          <w:sz w:val="40"/>
-          <w:szCs w:val="40"/>
-        </w:rPr>
-        <w:t>Сравнение методов решения дифференциальных уравнений: метод Рунге-Кутта и метод Адамса</w:t>
-      </w:r>
-      <w:r>
-        <w:rPr>
-          <w:sz w:val="40"/>
-          <w:szCs w:val="40"/>
-        </w:rPr>
-        <w:t>»</w:t>
-      </w:r>
-    </w:p>
-    <w:p/>
-    <w:p/>
-    <w:p/>
-    <w:p>
+      </w:r>
       <w:bookmarkStart w:id="0" w:name="_GoBack"/>
       <w:bookmarkEnd w:id="0"/>
-    </w:p>
+      <w:r>
+        <w:rPr>
+          <w:sz w:val="40"/>
+          <w:szCs w:val="40"/>
+        </w:rPr>
+        <w:t>«</w:t>
+      </w:r>
+      <w:r>
+        <w:rPr>
+          <w:sz w:val="40"/>
+          <w:szCs w:val="40"/>
+        </w:rPr>
+        <w:t>Сравнение методов решения дифференциальных уравнений: метод Рунге-Кутта и метод Адамса</w:t>
+      </w:r>
+      <w:r>
+        <w:rPr>
+          <w:sz w:val="40"/>
+          <w:szCs w:val="40"/>
+        </w:rPr>
+        <w:t>»</w:t>
+      </w:r>
+    </w:p>
+    <w:p/>
+    <w:p/>
+    <w:p/>
+    <w:p/>
     <w:p/>
     <w:p/>
     <w:p/>
